--- a/prove/Develop03/scriptureDesign.docx
+++ b/prove/Develop03/scriptureDesign.docx
@@ -32,6 +32,70 @@
       </w:r>
     </w:p>
     <w:p>
+      <w:pPr>
+        <w:pStyle w:val="ListParagraph"/>
+        <w:numPr>
+          <w:ilvl w:val="0"/>
+          <w:numId w:val="1"/>
+        </w:numPr>
+      </w:pPr>
+      <w:r>
+        <w:t xml:space="preserve">Calls </w:t>
+      </w:r>
+      <w:proofErr w:type="spellStart"/>
+      <w:r>
+        <w:t>Scripture.display</w:t>
+      </w:r>
+      <w:r>
+        <w:t>Scripture</w:t>
+      </w:r>
+      <w:proofErr w:type="spellEnd"/>
+      <w:r>
+        <w:t xml:space="preserve"> (default values for reference and text are John 3:16)</w:t>
+      </w:r>
+    </w:p>
+    <w:p>
+      <w:pPr>
+        <w:pStyle w:val="ListParagraph"/>
+        <w:numPr>
+          <w:ilvl w:val="0"/>
+          <w:numId w:val="1"/>
+        </w:numPr>
+      </w:pPr>
+      <w:r>
+        <w:t>Awaits user input to press enter or quit</w:t>
+      </w:r>
+    </w:p>
+    <w:p>
+      <w:pPr>
+        <w:pStyle w:val="ListParagraph"/>
+        <w:numPr>
+          <w:ilvl w:val="0"/>
+          <w:numId w:val="1"/>
+        </w:numPr>
+      </w:pPr>
+      <w:r>
+        <w:t xml:space="preserve">When enter is press, </w:t>
+      </w:r>
+      <w:proofErr w:type="spellStart"/>
+      <w:r>
+        <w:t>scripture.hideWord</w:t>
+      </w:r>
+      <w:proofErr w:type="spellEnd"/>
+    </w:p>
+    <w:p>
+      <w:pPr>
+        <w:pStyle w:val="ListParagraph"/>
+        <w:numPr>
+          <w:ilvl w:val="0"/>
+          <w:numId w:val="1"/>
+        </w:numPr>
+      </w:pPr>
+      <w:r>
+        <w:t>Then it lops back to the beginning</w:t>
+      </w:r>
+    </w:p>
+    <w:p>
       <w:r>
         <w:t>Class: Scripture</w:t>
       </w:r>
@@ -69,15 +133,16 @@
         </w:numPr>
       </w:pPr>
       <w:proofErr w:type="spellStart"/>
-      <w:proofErr w:type="gramStart"/>
-      <w:r>
-        <w:t>HideRandomWord</w:t>
+      <w:r>
+        <w:t>HideWord</w:t>
       </w:r>
       <w:proofErr w:type="spellEnd"/>
       <w:r>
         <w:t>(</w:t>
       </w:r>
-      <w:proofErr w:type="gramEnd"/>
+      <w:r>
+        <w:t>_words</w:t>
+      </w:r>
       <w:r>
         <w:t>)</w:t>
       </w:r>
@@ -86,12 +151,35 @@
       <w:pPr>
         <w:pStyle w:val="ListParagraph"/>
         <w:numPr>
+          <w:ilvl w:val="2"/>
+          <w:numId w:val="1"/>
+        </w:numPr>
+      </w:pPr>
+      <w:r>
+        <w:t>Accepts a list&lt;Words&gt; and randomly selects 3 to hide and returns the list</w:t>
+      </w:r>
+    </w:p>
+    <w:p>
+      <w:pPr>
+        <w:pStyle w:val="ListParagraph"/>
+        <w:numPr>
+          <w:ilvl w:val="2"/>
+          <w:numId w:val="1"/>
+        </w:numPr>
+      </w:pPr>
+      <w:r>
+        <w:t>When the whole scripture is hidden it will exit the program</w:t>
+      </w:r>
+    </w:p>
+    <w:p>
+      <w:pPr>
+        <w:pStyle w:val="ListParagraph"/>
+        <w:numPr>
           <w:ilvl w:val="1"/>
           <w:numId w:val="1"/>
         </w:numPr>
       </w:pPr>
       <w:proofErr w:type="spellStart"/>
-      <w:proofErr w:type="gramStart"/>
       <w:r>
         <w:t>DisplayScripture</w:t>
       </w:r>
@@ -99,7 +187,18 @@
       <w:r>
         <w:t>(</w:t>
       </w:r>
-      <w:proofErr w:type="gramEnd"/>
+      <w:r>
+        <w:t>_</w:t>
+      </w:r>
+      <w:r>
+        <w:t xml:space="preserve">reference, </w:t>
+      </w:r>
+      <w:r>
+        <w:t>_</w:t>
+      </w:r>
+      <w:r>
+        <w:t>words</w:t>
+      </w:r>
       <w:r>
         <w:t>)</w:t>
       </w:r>
@@ -108,20 +207,41 @@
       <w:pPr>
         <w:pStyle w:val="ListParagraph"/>
         <w:numPr>
-          <w:ilvl w:val="1"/>
-          <w:numId w:val="1"/>
-        </w:numPr>
-      </w:pPr>
+          <w:ilvl w:val="2"/>
+          <w:numId w:val="1"/>
+        </w:numPr>
+      </w:pPr>
+      <w:r>
+        <w:t xml:space="preserve">Calls </w:t>
+      </w:r>
       <w:proofErr w:type="spellStart"/>
-      <w:proofErr w:type="gramStart"/>
-      <w:r>
-        <w:t>IsCompletelyHidden</w:t>
+      <w:r>
+        <w:t>reference.display</w:t>
       </w:r>
       <w:proofErr w:type="spellEnd"/>
       <w:r>
+        <w:t xml:space="preserve"> and then converts _words to string and writes them.</w:t>
+      </w:r>
+    </w:p>
+    <w:p>
+      <w:pPr>
+        <w:pStyle w:val="ListParagraph"/>
+        <w:numPr>
+          <w:ilvl w:val="1"/>
+          <w:numId w:val="1"/>
+        </w:numPr>
+      </w:pPr>
+      <w:proofErr w:type="spellStart"/>
+      <w:r>
+        <w:t>LoadScripture</w:t>
+      </w:r>
+      <w:proofErr w:type="spellEnd"/>
+      <w:r>
         <w:t>(</w:t>
       </w:r>
-      <w:proofErr w:type="gramEnd"/>
+      <w:r>
+        <w:t>“filename.txt”</w:t>
+      </w:r>
       <w:r>
         <w:t>)</w:t>
       </w:r>
@@ -130,23 +250,340 @@
       <w:pPr>
         <w:pStyle w:val="ListParagraph"/>
         <w:numPr>
+          <w:ilvl w:val="2"/>
+          <w:numId w:val="1"/>
+        </w:numPr>
+      </w:pPr>
+      <w:r>
+        <w:t>Possibly loads a file for scriptures to be used</w:t>
+      </w:r>
+    </w:p>
+    <w:p>
+      <w:pPr>
+        <w:pStyle w:val="ListParagraph"/>
+        <w:numPr>
           <w:ilvl w:val="1"/>
           <w:numId w:val="1"/>
         </w:numPr>
       </w:pPr>
       <w:proofErr w:type="spellStart"/>
-      <w:proofErr w:type="gramStart"/>
-      <w:r>
-        <w:t>LoadScripture</w:t>
+      <w:r>
+        <w:t>ConvertToList</w:t>
       </w:r>
       <w:proofErr w:type="spellEnd"/>
       <w:r>
-        <w:t>(</w:t>
-      </w:r>
-      <w:proofErr w:type="gramEnd"/>
+        <w:t>(scripture)&lt;private&gt;</w:t>
+      </w:r>
+    </w:p>
+    <w:p>
+      <w:pPr>
+        <w:pStyle w:val="ListParagraph"/>
+        <w:numPr>
+          <w:ilvl w:val="2"/>
+          <w:numId w:val="1"/>
+        </w:numPr>
+      </w:pPr>
+      <w:r>
+        <w:t>Converts the scripture string into a list of Words</w:t>
+      </w:r>
+    </w:p>
+    <w:p>
+      <w:pPr>
+        <w:pStyle w:val="ListParagraph"/>
+        <w:numPr>
+          <w:ilvl w:val="0"/>
+          <w:numId w:val="1"/>
+        </w:numPr>
+      </w:pPr>
+      <w:r>
+        <w:t>Attributes</w:t>
+      </w:r>
+    </w:p>
+    <w:p>
+      <w:pPr>
+        <w:pStyle w:val="ListParagraph"/>
+        <w:numPr>
+          <w:ilvl w:val="1"/>
+          <w:numId w:val="1"/>
+        </w:numPr>
+      </w:pPr>
+      <w:r>
+        <w:t>Reference: String</w:t>
+      </w:r>
+    </w:p>
+    <w:p>
+      <w:pPr>
+        <w:pStyle w:val="ListParagraph"/>
+        <w:numPr>
+          <w:ilvl w:val="1"/>
+          <w:numId w:val="1"/>
+        </w:numPr>
+      </w:pPr>
+      <w:r>
+        <w:t>List&lt;</w:t>
+      </w:r>
+      <w:r>
+        <w:t>Word</w:t>
+      </w:r>
+      <w:r>
+        <w:t>&gt;</w:t>
+      </w:r>
+    </w:p>
+    <w:p>
+      <w:pPr>
+        <w:pStyle w:val="ListParagraph"/>
+        <w:numPr>
+          <w:ilvl w:val="1"/>
+          <w:numId w:val="1"/>
+        </w:numPr>
+      </w:pPr>
+      <w:r>
+        <w:t>_word: Word</w:t>
+      </w:r>
+    </w:p>
+    <w:p>
+      <w:pPr>
+        <w:pStyle w:val="ListParagraph"/>
+        <w:numPr>
+          <w:ilvl w:val="1"/>
+          <w:numId w:val="1"/>
+        </w:numPr>
+      </w:pPr>
+      <w:proofErr w:type="spellStart"/>
+      <w:r>
+        <w:t>isHidden</w:t>
+      </w:r>
+      <w:proofErr w:type="spellEnd"/>
+      <w:r>
+        <w:t>: Boolean</w:t>
+      </w:r>
+    </w:p>
+    <w:p>
+      <w:pPr>
+        <w:pStyle w:val="ListParagraph"/>
+        <w:numPr>
+          <w:ilvl w:val="0"/>
+          <w:numId w:val="1"/>
+        </w:numPr>
+      </w:pPr>
+      <w:r>
+        <w:t>Constructors</w:t>
+      </w:r>
+    </w:p>
+    <w:p>
+      <w:pPr>
+        <w:pStyle w:val="ListParagraph"/>
+        <w:numPr>
+          <w:ilvl w:val="1"/>
+          <w:numId w:val="1"/>
+        </w:numPr>
+      </w:pPr>
+      <w:r>
+        <w:t>Scripture(</w:t>
+      </w:r>
+      <w:r>
+        <w:t>reference, scripture</w:t>
+      </w:r>
+      <w:r>
+        <w:t>){}</w:t>
+      </w:r>
+    </w:p>
+    <w:p>
+      <w:pPr>
+        <w:pStyle w:val="ListParagraph"/>
+        <w:numPr>
+          <w:ilvl w:val="2"/>
+          <w:numId w:val="1"/>
+        </w:numPr>
+      </w:pPr>
+      <w:r>
+        <w:t>Sets the reference value and the scripture value</w:t>
+      </w:r>
+    </w:p>
+    <w:p>
+      <w:pPr>
+        <w:pStyle w:val="ListParagraph"/>
+        <w:numPr>
+          <w:ilvl w:val="2"/>
+          <w:numId w:val="1"/>
+        </w:numPr>
+      </w:pPr>
+      <w:r>
+        <w:t xml:space="preserve">Calls the private function </w:t>
+      </w:r>
+      <w:proofErr w:type="spellStart"/>
+      <w:r>
+        <w:t>ConvertToList</w:t>
+      </w:r>
+      <w:proofErr w:type="spellEnd"/>
+      <w:r>
+        <w:t xml:space="preserve"> to convert the scripture string into a list of Words</w:t>
+      </w:r>
+    </w:p>
+    <w:p>
+      <w:r>
+        <w:t>Class: Word</w:t>
+      </w:r>
+    </w:p>
+    <w:p>
+      <w:pPr>
+        <w:pStyle w:val="ListParagraph"/>
+        <w:numPr>
+          <w:ilvl w:val="0"/>
+          <w:numId w:val="1"/>
+        </w:numPr>
+      </w:pPr>
+      <w:r>
+        <w:t>Tracks individual words and if they are hidden</w:t>
+      </w:r>
+    </w:p>
+    <w:p>
+      <w:pPr>
+        <w:pStyle w:val="ListParagraph"/>
+        <w:numPr>
+          <w:ilvl w:val="0"/>
+          <w:numId w:val="1"/>
+        </w:numPr>
+      </w:pPr>
+      <w:r>
+        <w:t>Methods</w:t>
+      </w:r>
+    </w:p>
+    <w:p>
+      <w:pPr>
+        <w:pStyle w:val="ListParagraph"/>
+        <w:numPr>
+          <w:ilvl w:val="0"/>
+          <w:numId w:val="1"/>
+        </w:numPr>
+      </w:pPr>
+      <w:r>
+        <w:t>Attributes</w:t>
+      </w:r>
+    </w:p>
+    <w:p>
+      <w:pPr>
+        <w:pStyle w:val="ListParagraph"/>
+        <w:numPr>
+          <w:ilvl w:val="1"/>
+          <w:numId w:val="1"/>
+        </w:numPr>
+      </w:pPr>
+      <w:r>
+        <w:t>Hidden: Boolean</w:t>
+      </w:r>
+    </w:p>
+    <w:p>
+      <w:pPr>
+        <w:pStyle w:val="ListParagraph"/>
+        <w:numPr>
+          <w:ilvl w:val="1"/>
+          <w:numId w:val="1"/>
+        </w:numPr>
+      </w:pPr>
+      <w:r>
+        <w:t xml:space="preserve">Word: </w:t>
+      </w:r>
+      <w:r>
+        <w:t>string</w:t>
+      </w:r>
+    </w:p>
+    <w:p>
+      <w:pPr>
+        <w:pStyle w:val="ListParagraph"/>
+        <w:numPr>
+          <w:ilvl w:val="0"/>
+          <w:numId w:val="1"/>
+        </w:numPr>
+      </w:pPr>
+      <w:r>
+        <w:t>Constructors</w:t>
+      </w:r>
+    </w:p>
+    <w:p>
+      <w:pPr>
+        <w:pStyle w:val="ListParagraph"/>
+        <w:numPr>
+          <w:ilvl w:val="1"/>
+          <w:numId w:val="1"/>
+        </w:numPr>
+      </w:pPr>
+      <w:r>
+        <w:t>Word(</w:t>
+      </w:r>
+      <w:r>
+        <w:t>word</w:t>
+      </w:r>
       <w:r>
         <w:t>)</w:t>
       </w:r>
+      <w:r>
+        <w:t>{}</w:t>
+      </w:r>
+    </w:p>
+    <w:p>
+      <w:r>
+        <w:t>Class: Reference</w:t>
+      </w:r>
+    </w:p>
+    <w:p>
+      <w:pPr>
+        <w:pStyle w:val="ListParagraph"/>
+        <w:numPr>
+          <w:ilvl w:val="0"/>
+          <w:numId w:val="1"/>
+        </w:numPr>
+      </w:pPr>
+      <w:r>
+        <w:t>Tracks book, chapter, and verse or verses.</w:t>
+      </w:r>
+    </w:p>
+    <w:p>
+      <w:pPr>
+        <w:pStyle w:val="ListParagraph"/>
+        <w:numPr>
+          <w:ilvl w:val="0"/>
+          <w:numId w:val="1"/>
+        </w:numPr>
+      </w:pPr>
+      <w:r>
+        <w:t>Methods:</w:t>
+      </w:r>
+    </w:p>
+    <w:p>
+      <w:pPr>
+        <w:pStyle w:val="ListParagraph"/>
+        <w:numPr>
+          <w:ilvl w:val="1"/>
+          <w:numId w:val="1"/>
+        </w:numPr>
+      </w:pPr>
+      <w:proofErr w:type="spellStart"/>
+      <w:r>
+        <w:lastRenderedPageBreak/>
+        <w:t>DisplayReference</w:t>
+      </w:r>
+      <w:proofErr w:type="spellEnd"/>
+      <w:r>
+        <w:t>()</w:t>
+      </w:r>
+    </w:p>
+    <w:p>
+      <w:pPr>
+        <w:pStyle w:val="ListParagraph"/>
+        <w:numPr>
+          <w:ilvl w:val="1"/>
+          <w:numId w:val="1"/>
+        </w:numPr>
+      </w:pPr>
+      <w:proofErr w:type="spellStart"/>
+      <w:r>
+        <w:t>SetReference</w:t>
+      </w:r>
+      <w:proofErr w:type="spellEnd"/>
+      <w:r>
+        <w:t>()</w:t>
+      </w:r>
     </w:p>
     <w:p>
       <w:pPr>
@@ -169,19 +606,31 @@
         </w:numPr>
       </w:pPr>
       <w:r>
-        <w:t>Reference: String</w:t>
-      </w:r>
-    </w:p>
-    <w:p>
-      <w:pPr>
-        <w:pStyle w:val="ListParagraph"/>
-        <w:numPr>
-          <w:ilvl w:val="1"/>
-          <w:numId w:val="1"/>
-        </w:numPr>
-      </w:pPr>
-      <w:r>
-        <w:t>List&lt;Scripture&gt;</w:t>
+        <w:t>Book: string</w:t>
+      </w:r>
+    </w:p>
+    <w:p>
+      <w:pPr>
+        <w:pStyle w:val="ListParagraph"/>
+        <w:numPr>
+          <w:ilvl w:val="1"/>
+          <w:numId w:val="1"/>
+        </w:numPr>
+      </w:pPr>
+      <w:r>
+        <w:t>Chapter: string</w:t>
+      </w:r>
+    </w:p>
+    <w:p>
+      <w:pPr>
+        <w:pStyle w:val="ListParagraph"/>
+        <w:numPr>
+          <w:ilvl w:val="1"/>
+          <w:numId w:val="1"/>
+        </w:numPr>
+      </w:pPr>
+      <w:r>
+        <w:t>Verse: string</w:t>
       </w:r>
     </w:p>
     <w:p>
@@ -194,11 +643,11 @@
       </w:pPr>
       <w:proofErr w:type="spellStart"/>
       <w:r>
-        <w:t>isHidden</w:t>
+        <w:t>verseEnd</w:t>
       </w:r>
       <w:proofErr w:type="spellEnd"/>
       <w:r>
-        <w:t>: Boolean</w:t>
+        <w:t>: string</w:t>
       </w:r>
     </w:p>
     <w:p>
@@ -221,380 +670,55 @@
           <w:numId w:val="1"/>
         </w:numPr>
       </w:pPr>
-      <w:proofErr w:type="gramStart"/>
-      <w:r>
-        <w:t>Scripture(</w:t>
-      </w:r>
-      <w:proofErr w:type="gramEnd"/>
-      <w:r>
-        <w:t>){}</w:t>
-      </w:r>
-    </w:p>
-    <w:p>
-      <w:r>
-        <w:t>Class: Word</w:t>
-      </w:r>
-    </w:p>
-    <w:p>
-      <w:pPr>
-        <w:pStyle w:val="ListParagraph"/>
-        <w:numPr>
-          <w:ilvl w:val="0"/>
-          <w:numId w:val="1"/>
-        </w:numPr>
-      </w:pPr>
-      <w:r>
-        <w:t>Tracks individual words and if they are hidden</w:t>
-      </w:r>
-    </w:p>
-    <w:p>
-      <w:pPr>
-        <w:pStyle w:val="ListParagraph"/>
-        <w:numPr>
-          <w:ilvl w:val="0"/>
-          <w:numId w:val="1"/>
-        </w:numPr>
-      </w:pPr>
-      <w:r>
-        <w:t>Methods</w:t>
-      </w:r>
-    </w:p>
-    <w:p>
-      <w:pPr>
-        <w:pStyle w:val="ListParagraph"/>
-        <w:numPr>
-          <w:ilvl w:val="1"/>
-          <w:numId w:val="1"/>
-        </w:numPr>
-      </w:pPr>
-      <w:proofErr w:type="gramStart"/>
-      <w:r>
-        <w:t>Hide(</w:t>
-      </w:r>
-      <w:proofErr w:type="gramEnd"/>
+      <w:r>
+        <w:t xml:space="preserve">Reference (book, chapter, </w:t>
+      </w:r>
+      <w:r>
+        <w:t>verse) {</w:t>
+      </w:r>
+      <w:r>
+        <w:t>}</w:t>
+      </w:r>
+    </w:p>
+    <w:p>
+      <w:pPr>
+        <w:pStyle w:val="ListParagraph"/>
+        <w:numPr>
+          <w:ilvl w:val="1"/>
+          <w:numId w:val="1"/>
+        </w:numPr>
+      </w:pPr>
+      <w:r>
+        <w:t>Reference (book, chapter, verse</w:t>
+      </w:r>
+      <w:r>
+        <w:t xml:space="preserve">, </w:t>
+      </w:r>
+      <w:proofErr w:type="spellStart"/>
+      <w:r>
+        <w:t>verseEnd</w:t>
+      </w:r>
+      <w:proofErr w:type="spellEnd"/>
       <w:r>
         <w:t>)</w:t>
       </w:r>
-    </w:p>
-    <w:p>
-      <w:pPr>
-        <w:pStyle w:val="ListParagraph"/>
-        <w:numPr>
-          <w:ilvl w:val="1"/>
-          <w:numId w:val="1"/>
-        </w:numPr>
-      </w:pPr>
-      <w:proofErr w:type="spellStart"/>
-      <w:proofErr w:type="gramStart"/>
-      <w:r>
-        <w:t>IsHidden</w:t>
-      </w:r>
-      <w:proofErr w:type="spellEnd"/>
-      <w:r>
-        <w:t>(</w:t>
-      </w:r>
-      <w:proofErr w:type="gramEnd"/>
-      <w:r>
-        <w:t>)</w:t>
-      </w:r>
-    </w:p>
-    <w:p>
-      <w:pPr>
-        <w:pStyle w:val="ListParagraph"/>
-        <w:numPr>
-          <w:ilvl w:val="1"/>
-          <w:numId w:val="1"/>
-        </w:numPr>
-      </w:pPr>
-      <w:proofErr w:type="spellStart"/>
-      <w:proofErr w:type="gramStart"/>
-      <w:r>
-        <w:t>ConvertScripture</w:t>
-      </w:r>
-      <w:proofErr w:type="spellEnd"/>
-      <w:r>
-        <w:t>(</w:t>
-      </w:r>
-      <w:proofErr w:type="gramEnd"/>
-      <w:r>
-        <w:t>List&lt;Scripture&gt;</w:t>
-      </w:r>
-      <w:r>
-        <w:t>)</w:t>
-      </w:r>
-    </w:p>
-    <w:p>
-      <w:pPr>
-        <w:pStyle w:val="ListParagraph"/>
-        <w:numPr>
-          <w:ilvl w:val="0"/>
-          <w:numId w:val="1"/>
-        </w:numPr>
-      </w:pPr>
-      <w:r>
-        <w:t>Attributes</w:t>
-      </w:r>
-    </w:p>
-    <w:p>
-      <w:pPr>
-        <w:pStyle w:val="ListParagraph"/>
-        <w:numPr>
-          <w:ilvl w:val="1"/>
-          <w:numId w:val="1"/>
-        </w:numPr>
-      </w:pPr>
-      <w:r>
-        <w:t>Hidden: Boolean</w:t>
-      </w:r>
-    </w:p>
-    <w:p>
-      <w:pPr>
-        <w:pStyle w:val="ListParagraph"/>
-        <w:numPr>
-          <w:ilvl w:val="1"/>
-          <w:numId w:val="1"/>
-        </w:numPr>
-      </w:pPr>
-      <w:r>
-        <w:t>Word: List&lt;&gt;</w:t>
-      </w:r>
-    </w:p>
-    <w:p>
-      <w:pPr>
-        <w:pStyle w:val="ListParagraph"/>
-        <w:numPr>
-          <w:ilvl w:val="0"/>
-          <w:numId w:val="1"/>
-        </w:numPr>
-      </w:pPr>
-      <w:r>
-        <w:t>Constructors</w:t>
-      </w:r>
-    </w:p>
-    <w:p>
-      <w:pPr>
-        <w:pStyle w:val="ListParagraph"/>
-        <w:numPr>
-          <w:ilvl w:val="1"/>
-          <w:numId w:val="1"/>
-        </w:numPr>
-      </w:pPr>
-      <w:proofErr w:type="gramStart"/>
-      <w:r>
-        <w:t>Word(</w:t>
-      </w:r>
-      <w:proofErr w:type="gramEnd"/>
-      <w:r>
-        <w:t>){}</w:t>
-      </w:r>
-    </w:p>
-    <w:p>
-      <w:r>
-        <w:t>Class: Reference</w:t>
-      </w:r>
-    </w:p>
-    <w:p>
-      <w:pPr>
-        <w:pStyle w:val="ListParagraph"/>
-        <w:numPr>
-          <w:ilvl w:val="0"/>
-          <w:numId w:val="1"/>
-        </w:numPr>
-      </w:pPr>
-      <w:r>
-        <w:t>Tracks book, chapter, and verse or verses.</w:t>
-      </w:r>
-    </w:p>
-    <w:p>
-      <w:pPr>
-        <w:pStyle w:val="ListParagraph"/>
-        <w:numPr>
-          <w:ilvl w:val="0"/>
-          <w:numId w:val="1"/>
-        </w:numPr>
-      </w:pPr>
-      <w:r>
-        <w:t>Methods:</w:t>
-      </w:r>
-    </w:p>
-    <w:p>
-      <w:pPr>
-        <w:pStyle w:val="ListParagraph"/>
-        <w:numPr>
-          <w:ilvl w:val="1"/>
-          <w:numId w:val="1"/>
-        </w:numPr>
-      </w:pPr>
-      <w:proofErr w:type="spellStart"/>
-      <w:proofErr w:type="gramStart"/>
-      <w:r>
-        <w:t>DisplayReference</w:t>
-      </w:r>
-      <w:proofErr w:type="spellEnd"/>
-      <w:r>
-        <w:t>(</w:t>
-      </w:r>
-      <w:proofErr w:type="gramEnd"/>
-      <w:r>
-        <w:t>)</w:t>
-      </w:r>
-    </w:p>
-    <w:p>
-      <w:pPr>
-        <w:pStyle w:val="ListParagraph"/>
-        <w:numPr>
-          <w:ilvl w:val="1"/>
-          <w:numId w:val="1"/>
-        </w:numPr>
-      </w:pPr>
-      <w:proofErr w:type="spellStart"/>
-      <w:proofErr w:type="gramStart"/>
-      <w:r>
-        <w:t>SetReference</w:t>
-      </w:r>
-      <w:proofErr w:type="spellEnd"/>
-      <w:r>
-        <w:t>(</w:t>
-      </w:r>
-      <w:proofErr w:type="gramEnd"/>
-      <w:r>
-        <w:t>)</w:t>
-      </w:r>
-    </w:p>
-    <w:p>
-      <w:pPr>
-        <w:pStyle w:val="ListParagraph"/>
-        <w:numPr>
-          <w:ilvl w:val="0"/>
-          <w:numId w:val="1"/>
-        </w:numPr>
-      </w:pPr>
-      <w:r>
-        <w:t>Attributes</w:t>
-      </w:r>
-    </w:p>
-    <w:p>
-      <w:pPr>
-        <w:pStyle w:val="ListParagraph"/>
-        <w:numPr>
-          <w:ilvl w:val="1"/>
-          <w:numId w:val="1"/>
-        </w:numPr>
-      </w:pPr>
-      <w:r>
-        <w:t>Book</w:t>
-      </w:r>
-      <w:r>
-        <w:t>: string</w:t>
-      </w:r>
-    </w:p>
-    <w:p>
-      <w:pPr>
-        <w:pStyle w:val="ListParagraph"/>
-        <w:numPr>
-          <w:ilvl w:val="1"/>
-          <w:numId w:val="1"/>
-        </w:numPr>
-      </w:pPr>
-      <w:r>
-        <w:t>Chapter</w:t>
-      </w:r>
-      <w:r>
-        <w:t>: string</w:t>
-      </w:r>
-    </w:p>
-    <w:p>
-      <w:pPr>
-        <w:pStyle w:val="ListParagraph"/>
-        <w:numPr>
-          <w:ilvl w:val="1"/>
-          <w:numId w:val="1"/>
-        </w:numPr>
-      </w:pPr>
-      <w:r>
-        <w:t>Verse</w:t>
-      </w:r>
-      <w:r>
-        <w:t>: string</w:t>
-      </w:r>
-    </w:p>
-    <w:p>
-      <w:pPr>
-        <w:pStyle w:val="ListParagraph"/>
-        <w:numPr>
-          <w:ilvl w:val="1"/>
-          <w:numId w:val="1"/>
-        </w:numPr>
-      </w:pPr>
-      <w:proofErr w:type="spellStart"/>
-      <w:r>
-        <w:t>verseEnd</w:t>
-      </w:r>
-      <w:proofErr w:type="spellEnd"/>
-      <w:r>
-        <w:t>: string</w:t>
-      </w:r>
-    </w:p>
-    <w:p>
-      <w:pPr>
-        <w:pStyle w:val="ListParagraph"/>
-        <w:numPr>
-          <w:ilvl w:val="0"/>
-          <w:numId w:val="1"/>
-        </w:numPr>
-      </w:pPr>
-      <w:r>
-        <w:t>Constructors</w:t>
-      </w:r>
-    </w:p>
-    <w:p>
-      <w:pPr>
-        <w:pStyle w:val="ListParagraph"/>
-        <w:numPr>
-          <w:ilvl w:val="1"/>
-          <w:numId w:val="1"/>
-        </w:numPr>
-      </w:pPr>
-      <w:r>
-        <w:t xml:space="preserve">Reference (book, chapter, </w:t>
-      </w:r>
-      <w:r>
-        <w:t>verse) {</w:t>
-      </w:r>
-      <w:r>
-        <w:t>}</w:t>
-      </w:r>
-    </w:p>
-    <w:p>
-      <w:pPr>
-        <w:pStyle w:val="ListParagraph"/>
-        <w:numPr>
-          <w:ilvl w:val="1"/>
-          <w:numId w:val="1"/>
-        </w:numPr>
-      </w:pPr>
-      <w:r>
-        <w:t>Reference (</w:t>
-      </w:r>
-      <w:r>
-        <w:t>book, chapter, verse</w:t>
-      </w:r>
-      <w:r>
-        <w:t xml:space="preserve">, </w:t>
-      </w:r>
-      <w:proofErr w:type="spellStart"/>
-      <w:r>
-        <w:t>verseEnd</w:t>
-      </w:r>
-      <w:proofErr w:type="spellEnd"/>
-      <w:r>
-        <w:t>)</w:t>
-      </w:r>
       <w:r>
         <w:t xml:space="preserve"> </w:t>
       </w:r>
       <w:r>
         <w:t>{}</w:t>
+      </w:r>
+    </w:p>
+    <w:p>
+      <w:pPr>
+        <w:pStyle w:val="ListParagraph"/>
+        <w:numPr>
+          <w:ilvl w:val="1"/>
+          <w:numId w:val="1"/>
+        </w:numPr>
+      </w:pPr>
+      <w:r>
+        <w:t>Reference(reference){}</w:t>
       </w:r>
     </w:p>
     <w:sectPr>
@@ -637,7 +761,7 @@
         <w:rFonts w:ascii="Courier New" w:hAnsi="Courier New" w:cs="Courier New" w:hint="default"/>
       </w:rPr>
     </w:lvl>
-    <w:lvl w:ilvl="2" w:tplc="04090005" w:tentative="1">
+    <w:lvl w:ilvl="2" w:tplc="04090005">
       <w:start w:val="1"/>
       <w:numFmt w:val="bullet"/>
       <w:lvlText w:val=""/>
